--- a/RUBY_PAPER_ver2.32.docx
+++ b/RUBY_PAPER_ver2.32.docx
@@ -1390,7 +1390,7 @@
     <w:p>
       <w:pPr>
         <w:pStyle w:val="a9"/>
-        <w:spacing w:beforeLines="100" w:before="360"/>
+        <w:spacing w:beforeLines="50" w:before="180"/>
         <w:ind w:leftChars="0" w:left="737" w:firstLineChars="200" w:firstLine="480"/>
         <w:rPr>
           <w:rFonts w:ascii="新細明體" w:hAnsi="新細明體"/>
@@ -3303,19 +3303,7 @@
         <w:rPr>
           <w:rFonts w:ascii="新細明體" w:hAnsi="新細明體" w:hint="eastAsia"/>
         </w:rPr>
-        <w:t>顆時，則為「注意」地區</w:t>
-      </w:r>
-      <w:r>
-        <w:rPr>
-          <w:rFonts w:ascii="新細明體" w:hAnsi="新細明體" w:hint="eastAsia"/>
-        </w:rPr>
-        <w:t>（</w:t>
-      </w:r>
-      <w:r>
-        <w:rPr>
-          <w:rFonts w:ascii="新細明體" w:hAnsi="新細明體" w:hint="eastAsia"/>
-        </w:rPr>
-        <w:t>國</w:t>
+        <w:t>顆時，則為「注意」地區（國</w:t>
       </w:r>
       <w:r>
         <w:rPr>
@@ -3339,13 +3327,7 @@
         <w:rPr>
           <w:rFonts w:ascii="新細明體" w:hAnsi="新細明體" w:hint="eastAsia"/>
         </w:rPr>
-        <w:t>院</w:t>
-      </w:r>
-      <w:r>
-        <w:rPr>
-          <w:rFonts w:ascii="新細明體" w:hAnsi="新細明體" w:hint="eastAsia"/>
-        </w:rPr>
-        <w:t>，</w:t>
+        <w:t>院，</w:t>
       </w:r>
       <w:r>
         <w:rPr>
@@ -3840,8 +3822,8 @@
         </w:rPr>
         <w:drawing>
           <wp:inline distT="0" distB="0" distL="0" distR="0" wp14:anchorId="5F6B102D" wp14:editId="295865DE">
-            <wp:extent cx="2917657" cy="2033270"/>
-            <wp:effectExtent l="0" t="0" r="0" b="5080"/>
+            <wp:extent cx="2917190" cy="2063416"/>
+            <wp:effectExtent l="0" t="0" r="0" b="0"/>
             <wp:docPr id="72" name="圖片 72"/>
             <wp:cNvGraphicFramePr>
               <a:graphicFrameLocks xmlns:a="http://schemas.openxmlformats.org/drawingml/2006/main"/>
@@ -3871,7 +3853,7 @@
                   <pic:spPr bwMode="auto">
                     <a:xfrm>
                       <a:off x="0" y="0"/>
-                      <a:ext cx="3151010" cy="2195890"/>
+                      <a:ext cx="3163210" cy="2237433"/>
                     </a:xfrm>
                     <a:prstGeom prst="rect">
                       <a:avLst/>
@@ -3974,6 +3956,128 @@
         <w:ind w:firstLine="1"/>
         <w:jc w:val="both"/>
         <w:rPr>
+          <w:rFonts w:asciiTheme="minorHAnsi" w:hAnsiTheme="minorHAnsi" w:cstheme="minorHAnsi"/>
+          <w:bCs/>
+        </w:rPr>
+      </w:pPr>
+      <w:r>
+        <w:rPr>
+          <w:rFonts w:asciiTheme="minorHAnsi" w:hAnsiTheme="minorHAnsi" w:cstheme="minorHAnsi"/>
+          <w:bCs/>
+        </w:rPr>
+        <w:t xml:space="preserve">      </w:t>
+      </w:r>
+      <w:r>
+        <w:rPr>
+          <w:rFonts w:asciiTheme="minorHAnsi" w:hAnsiTheme="minorHAnsi" w:cstheme="minorHAnsi" w:hint="eastAsia"/>
+          <w:bCs/>
+        </w:rPr>
+        <w:t xml:space="preserve">                                    </w:t>
+      </w:r>
+      <w:r>
+        <w:rPr>
+          <w:rFonts w:asciiTheme="minorHAnsi" w:hAnsiTheme="minorHAnsi" w:cstheme="minorHAnsi"/>
+          <w:bCs/>
+        </w:rPr>
+        <w:t>9</w:t>
+      </w:r>
+      <w:r>
+        <w:rPr>
+          <w:rFonts w:ascii="新細明體" w:hAnsi="新細明體" w:hint="eastAsia"/>
+          <w:bCs/>
+        </w:rPr>
+        <w:t>日</w:t>
+      </w:r>
+      <w:proofErr w:type="gramStart"/>
+      <w:r>
+        <w:rPr>
+          <w:rFonts w:ascii="新細明體" w:hAnsi="新細明體" w:hint="eastAsia"/>
+          <w:bCs/>
+        </w:rPr>
+        <w:t>）</w:t>
+      </w:r>
+      <w:proofErr w:type="gramEnd"/>
+      <w:r>
+        <w:rPr>
+          <w:rFonts w:ascii="新細明體" w:hAnsi="新細明體" w:hint="eastAsia"/>
+          <w:bCs/>
+        </w:rPr>
+        <w:t>。</w:t>
+      </w:r>
+      <w:proofErr w:type="gramStart"/>
+      <w:r>
+        <w:rPr>
+          <w:rFonts w:ascii="新細明體" w:hAnsi="新細明體" w:hint="eastAsia"/>
+          <w:bCs/>
+        </w:rPr>
+        <w:t>臺</w:t>
+      </w:r>
+      <w:proofErr w:type="gramEnd"/>
+      <w:r>
+        <w:rPr>
+          <w:rFonts w:ascii="新細明體" w:hAnsi="新細明體" w:hint="eastAsia"/>
+          <w:bCs/>
+        </w:rPr>
+        <w:t>南市政府使用</w:t>
+      </w:r>
+      <w:proofErr w:type="gramStart"/>
+      <w:r>
+        <w:rPr>
+          <w:rFonts w:ascii="新細明體" w:hAnsi="新細明體" w:hint="eastAsia"/>
+          <w:bCs/>
+        </w:rPr>
+        <w:t>誘卵桶</w:t>
+      </w:r>
+      <w:proofErr w:type="gramEnd"/>
+      <w:r>
+        <w:rPr>
+          <w:rFonts w:ascii="新細明體" w:hAnsi="新細明體" w:hint="eastAsia"/>
+          <w:bCs/>
+        </w:rPr>
+        <w:t>監控</w:t>
+      </w:r>
+      <w:r>
+        <w:rPr>
+          <w:rFonts w:ascii="新細明體" w:hAnsi="新細明體" w:hint="eastAsia"/>
+          <w:bCs/>
+        </w:rPr>
+        <w:t>。</w:t>
+      </w:r>
+      <w:r>
+        <w:rPr>
+          <w:rFonts w:asciiTheme="minorHAnsi" w:hAnsiTheme="minorHAnsi" w:cstheme="minorHAnsi"/>
+          <w:bCs/>
+        </w:rPr>
+        <w:fldChar w:fldCharType="begin"/>
+      </w:r>
+      <w:r>
+        <w:rPr>
+          <w:rFonts w:asciiTheme="minorHAnsi" w:hAnsiTheme="minorHAnsi" w:cstheme="minorHAnsi"/>
+          <w:bCs/>
+        </w:rPr>
+        <w:instrText xml:space="preserve"> HYPERLINK "https:/</w:instrText>
+      </w:r>
+      <w:r>
+        <w:rPr>
+          <w:rFonts w:asciiTheme="minorHAnsi" w:hAnsiTheme="minorHAnsi" w:cstheme="minorHAnsi" w:hint="eastAsia"/>
+          <w:bCs/>
+        </w:rPr>
+        <w:instrText>/</w:instrText>
+      </w:r>
+      <w:r>
+        <w:rPr>
+          <w:rFonts w:asciiTheme="minorHAnsi" w:hAnsiTheme="minorHAnsi" w:cstheme="minorHAnsi"/>
+          <w:bCs/>
+        </w:rPr>
+        <w:instrText xml:space="preserve">                                           health.tainan.gov.tw/dengue/page.asp?mainid=</w:instrText>
+      </w:r>
+    </w:p>
+    <w:p>
+      <w:pPr>
+        <w:wordWrap w:val="0"/>
+        <w:ind w:firstLine="1"/>
+        <w:jc w:val="both"/>
+        <w:rPr>
           <w:rStyle w:val="a6"/>
           <w:rFonts w:asciiTheme="minorHAnsi" w:hAnsiTheme="minorHAnsi" w:cstheme="minorHAnsi"/>
           <w:bCs/>
@@ -3986,104 +4090,7 @@
           <w:rFonts w:asciiTheme="minorHAnsi" w:hAnsiTheme="minorHAnsi" w:cstheme="minorHAnsi"/>
           <w:bCs/>
         </w:rPr>
-        <w:t xml:space="preserve">      </w:t>
-      </w:r>
-      <w:r>
-        <w:rPr>
-          <w:rFonts w:asciiTheme="minorHAnsi" w:hAnsiTheme="minorHAnsi" w:cstheme="minorHAnsi"/>
-          <w:bCs/>
-        </w:rPr>
-        <w:t>9</w:t>
-      </w:r>
-      <w:r>
-        <w:rPr>
-          <w:rFonts w:ascii="新細明體" w:hAnsi="新細明體" w:hint="eastAsia"/>
-          <w:bCs/>
-        </w:rPr>
-        <w:t>日</w:t>
-      </w:r>
-      <w:proofErr w:type="gramStart"/>
-      <w:r>
-        <w:rPr>
-          <w:rFonts w:ascii="新細明體" w:hAnsi="新細明體" w:hint="eastAsia"/>
-          <w:bCs/>
-        </w:rPr>
-        <w:t>）</w:t>
-      </w:r>
-      <w:proofErr w:type="gramEnd"/>
-      <w:r>
-        <w:rPr>
-          <w:rFonts w:ascii="新細明體" w:hAnsi="新細明體" w:hint="eastAsia"/>
-          <w:bCs/>
-        </w:rPr>
-        <w:t>。</w:t>
-      </w:r>
-      <w:proofErr w:type="gramStart"/>
-      <w:r>
-        <w:rPr>
-          <w:rFonts w:ascii="新細明體" w:hAnsi="新細明體" w:hint="eastAsia"/>
-          <w:bCs/>
-        </w:rPr>
-        <w:t>臺</w:t>
-      </w:r>
-      <w:proofErr w:type="gramEnd"/>
-      <w:r>
-        <w:rPr>
-          <w:rFonts w:ascii="新細明體" w:hAnsi="新細明體" w:hint="eastAsia"/>
-          <w:bCs/>
-        </w:rPr>
-        <w:t>南市政府使用</w:t>
-      </w:r>
-      <w:proofErr w:type="gramStart"/>
-      <w:r>
-        <w:rPr>
-          <w:rFonts w:ascii="新細明體" w:hAnsi="新細明體" w:hint="eastAsia"/>
-          <w:bCs/>
-        </w:rPr>
-        <w:t>誘卵桶</w:t>
-      </w:r>
-      <w:proofErr w:type="gramEnd"/>
-      <w:r>
-        <w:rPr>
-          <w:rFonts w:ascii="新細明體" w:hAnsi="新細明體" w:hint="eastAsia"/>
-          <w:bCs/>
-        </w:rPr>
-        <w:t>監控</w:t>
-      </w:r>
-      <w:r>
-        <w:rPr>
-          <w:rFonts w:ascii="新細明體" w:hAnsi="新細明體" w:hint="eastAsia"/>
-          <w:bCs/>
-        </w:rPr>
-        <w:t>。</w:t>
-      </w:r>
-      <w:r>
-        <w:rPr>
-          <w:rFonts w:asciiTheme="minorHAnsi" w:hAnsiTheme="minorHAnsi" w:cstheme="minorHAnsi"/>
-          <w:bCs/>
-        </w:rPr>
-        <w:fldChar w:fldCharType="begin"/>
-      </w:r>
-      <w:r>
-        <w:rPr>
-          <w:rFonts w:asciiTheme="minorHAnsi" w:hAnsiTheme="minorHAnsi" w:cstheme="minorHAnsi"/>
-          <w:bCs/>
-        </w:rPr>
-        <w:instrText xml:space="preserve"> HYPERLINK "https://health.tainan.gov.tw/dengue/page.asp?mainid=%7B3CDBBF11-6045-4F65-891B-8AEC859E2AAE%7D</w:instrText>
-      </w:r>
-      <w:r>
-        <w:rPr>
-          <w:rFonts w:asciiTheme="minorHAnsi" w:hAnsiTheme="minorHAnsi" w:cstheme="minorHAnsi"/>
-          <w:bCs/>
-        </w:rPr>
-        <w:instrText>。</w:instrText>
-      </w:r>
-      <w:r>
-        <w:rPr>
-          <w:rFonts w:asciiTheme="minorHAnsi" w:hAnsiTheme="minorHAnsi" w:cstheme="minorHAnsi"/>
-          <w:bCs/>
-        </w:rPr>
-        <w:instrText xml:space="preserve">" </w:instrText>
+        <w:instrText xml:space="preserve">                                          %" </w:instrText>
       </w:r>
       <w:r>
         <w:rPr>
@@ -4100,18 +4107,18 @@
           <w:color w:val="auto"/>
           <w:u w:val="none"/>
         </w:rPr>
-        <w:t>https:/                                            /health.tainan.gov.tw/dengue/page.asp?mainid</w:t>
-      </w:r>
-    </w:p>
-    <w:p>
-      <w:pPr>
-        <w:wordWrap w:val="0"/>
-        <w:ind w:firstLine="1"/>
-        <w:jc w:val="both"/>
-        <w:rPr>
-          <w:rFonts w:ascii="新細明體" w:hAnsi="新細明體"/>
-        </w:rPr>
-      </w:pPr>
+        <w:t>https:/</w:t>
+      </w:r>
+      <w:r>
+        <w:rPr>
+          <w:rStyle w:val="a6"/>
+          <w:rFonts w:asciiTheme="minorHAnsi" w:hAnsiTheme="minorHAnsi" w:cstheme="minorHAnsi" w:hint="eastAsia"/>
+          <w:bCs/>
+          <w:color w:val="auto"/>
+          <w:u w:val="none"/>
+        </w:rPr>
+        <w:t>/</w:t>
+      </w:r>
       <w:r>
         <w:rPr>
           <w:rStyle w:val="a6"/>
@@ -4120,8 +4127,18 @@
           <w:color w:val="auto"/>
           <w:u w:val="none"/>
         </w:rPr>
-        <w:t xml:space="preserve">                                         </w:t>
-      </w:r>
+        <w:t xml:space="preserve">                                           health.tainan.gov.tw/dengue/page.asp?mainid=</w:t>
+      </w:r>
+    </w:p>
+    <w:p>
+      <w:pPr>
+        <w:wordWrap w:val="0"/>
+        <w:ind w:firstLine="1"/>
+        <w:jc w:val="both"/>
+        <w:rPr>
+          <w:rFonts w:ascii="新細明體" w:hAnsi="新細明體"/>
+        </w:rPr>
+      </w:pPr>
       <w:r>
         <w:rPr>
           <w:rStyle w:val="a6"/>
@@ -4130,35 +4147,25 @@
           <w:color w:val="auto"/>
           <w:u w:val="none"/>
         </w:rPr>
-        <w:t xml:space="preserve"> </w:t>
-      </w:r>
-      <w:r>
-        <w:rPr>
-          <w:rStyle w:val="a6"/>
+        <w:t xml:space="preserve">                                          %</w:t>
+      </w:r>
+      <w:r>
+        <w:rPr>
           <w:rFonts w:asciiTheme="minorHAnsi" w:hAnsiTheme="minorHAnsi" w:cstheme="minorHAnsi"/>
           <w:bCs/>
-          <w:color w:val="auto"/>
-          <w:u w:val="none"/>
-        </w:rPr>
-        <w:t>=%</w:t>
+        </w:rPr>
+        <w:fldChar w:fldCharType="end"/>
       </w:r>
       <w:r>
         <w:rPr>
           <w:rFonts w:asciiTheme="minorHAnsi" w:hAnsiTheme="minorHAnsi" w:cstheme="minorHAnsi"/>
           <w:bCs/>
         </w:rPr>
-        <w:fldChar w:fldCharType="end"/>
+        <w:t>7B3CDBBF11-8AE859E2AAE%7D</w:t>
       </w:r>
       <w:r>
         <w:rPr>
           <w:rFonts w:asciiTheme="minorHAnsi" w:hAnsiTheme="minorHAnsi" w:cstheme="minorHAnsi"/>
-          <w:bCs/>
-        </w:rPr>
-        <w:t>7B3CDBBF11-8AE859E2AAE%7D</w:t>
-      </w:r>
-      <w:r>
-        <w:rPr>
-          <w:rFonts w:asciiTheme="minorHAnsi" w:hAnsiTheme="minorHAnsi" w:cstheme="minorHAnsi"/>
         </w:rPr>
         <w:t>。</w:t>
       </w:r>
@@ -4166,14 +4173,13 @@
         <w:rPr>
           <w:rFonts w:ascii="新細明體" w:hAnsi="新細明體" w:hint="eastAsia"/>
         </w:rPr>
+        <w:t xml:space="preserve"> </w:t>
+      </w:r>
+      <w:r>
+        <w:rPr>
+          <w:rFonts w:ascii="新細明體" w:hAnsi="新細明體" w:hint="eastAsia"/>
+        </w:rPr>
         <w:t xml:space="preserve">    </w:t>
-      </w:r>
-      <w:r>
-        <w:rPr>
-          <w:rFonts w:ascii="新細明體" w:hAnsi="新細明體" w:hint="eastAsia"/>
-        </w:rPr>
-        <w:lastRenderedPageBreak/>
-        <w:t xml:space="preserve"> </w:t>
       </w:r>
     </w:p>
     <w:p>
@@ -4194,6 +4200,7 @@
         <w:rPr>
           <w:rFonts w:ascii="新細明體" w:hAnsi="新細明體" w:hint="eastAsia"/>
         </w:rPr>
+        <w:lastRenderedPageBreak/>
         <w:t>誘卵桶</w:t>
       </w:r>
       <w:proofErr w:type="gramEnd"/>
@@ -5197,6 +5204,22 @@
         </w:rPr>
         <w:t>。</w:t>
       </w:r>
+    </w:p>
+    <w:p>
+      <w:pPr>
+        <w:widowControl/>
+        <w:rPr>
+          <w:rFonts w:ascii="新細明體" w:hAnsi="新細明體" w:hint="eastAsia"/>
+        </w:rPr>
+      </w:pPr>
+      <w:r>
+        <w:rPr>
+          <w:rFonts w:ascii="新細明體" w:hAnsi="新細明體"/>
+        </w:rPr>
+        <w:br w:type="page"/>
+      </w:r>
+      <w:bookmarkStart w:id="0" w:name="_GoBack"/>
+      <w:bookmarkEnd w:id="0"/>
     </w:p>
     <w:p>
       <w:pPr>
@@ -17109,8 +17132,6 @@
         </w:rPr>
         <w:t>以下</w:t>
       </w:r>
-      <w:bookmarkStart w:id="0" w:name="_GoBack"/>
-      <w:bookmarkEnd w:id="0"/>
       <w:r>
         <w:rPr>
           <w:rFonts w:ascii="新細明體" w:hAnsi="新細明體" w:hint="eastAsia"/>
@@ -23778,11 +23799,11 @@
         </c:dLbls>
         <c:gapWidth val="219"/>
         <c:overlap val="-27"/>
-        <c:axId val="548029848"/>
-        <c:axId val="548030240"/>
+        <c:axId val="157212872"/>
+        <c:axId val="157215224"/>
       </c:barChart>
       <c:catAx>
-        <c:axId val="548029848"/>
+        <c:axId val="157212872"/>
         <c:scaling>
           <c:orientation val="minMax"/>
         </c:scaling>
@@ -23885,7 +23906,7 @@
             <a:endParaRPr lang="zh-TW"/>
           </a:p>
         </c:txPr>
-        <c:crossAx val="548030240"/>
+        <c:crossAx val="157215224"/>
         <c:crosses val="autoZero"/>
         <c:auto val="1"/>
         <c:lblAlgn val="ctr"/>
@@ -23893,7 +23914,7 @@
         <c:noMultiLvlLbl val="0"/>
       </c:catAx>
       <c:valAx>
-        <c:axId val="548030240"/>
+        <c:axId val="157215224"/>
         <c:scaling>
           <c:orientation val="minMax"/>
         </c:scaling>
@@ -24004,7 +24025,7 @@
             <a:endParaRPr lang="zh-TW"/>
           </a:p>
         </c:txPr>
-        <c:crossAx val="548029848"/>
+        <c:crossAx val="157212872"/>
         <c:crosses val="autoZero"/>
         <c:crossBetween val="between"/>
       </c:valAx>
@@ -24303,11 +24324,11 @@
         </c:dLbls>
         <c:gapWidth val="219"/>
         <c:overlap val="-27"/>
-        <c:axId val="548031024"/>
-        <c:axId val="548027496"/>
+        <c:axId val="158358000"/>
+        <c:axId val="158358392"/>
       </c:barChart>
       <c:catAx>
-        <c:axId val="548031024"/>
+        <c:axId val="158358000"/>
         <c:scaling>
           <c:orientation val="minMax"/>
         </c:scaling>
@@ -24402,7 +24423,7 @@
             <a:endParaRPr lang="zh-TW"/>
           </a:p>
         </c:txPr>
-        <c:crossAx val="548027496"/>
+        <c:crossAx val="158358392"/>
         <c:crosses val="autoZero"/>
         <c:auto val="1"/>
         <c:lblAlgn val="ctr"/>
@@ -24410,7 +24431,7 @@
         <c:noMultiLvlLbl val="0"/>
       </c:catAx>
       <c:valAx>
-        <c:axId val="548027496"/>
+        <c:axId val="158358392"/>
         <c:scaling>
           <c:orientation val="minMax"/>
         </c:scaling>
@@ -24513,7 +24534,7 @@
             <a:endParaRPr lang="zh-TW"/>
           </a:p>
         </c:txPr>
-        <c:crossAx val="548031024"/>
+        <c:crossAx val="158358000"/>
         <c:crosses val="autoZero"/>
         <c:crossBetween val="between"/>
       </c:valAx>
@@ -25849,7 +25870,7 @@
 </file>
 
 <file path=customXml/itemProps1.xml><?xml version="1.0" encoding="utf-8"?>
-<ds:datastoreItem xmlns:ds="http://schemas.openxmlformats.org/officeDocument/2006/customXml" ds:itemID="{13319FC2-A9D5-4730-9B76-EE8C16913EA5}">
+<ds:datastoreItem xmlns:ds="http://schemas.openxmlformats.org/officeDocument/2006/customXml" ds:itemID="{563EF776-9F58-420C-A73B-4F389FDEDB60}">
   <ds:schemaRefs>
     <ds:schemaRef ds:uri="http://schemas.openxmlformats.org/officeDocument/2006/bibliography"/>
   </ds:schemaRefs>
